--- a/Rainfall Prediction.docx
+++ b/Rainfall Prediction.docx
@@ -8,10 +8,7 @@
         <w:ind w:left="0"/>
       </w:pPr>
       <w:r>
-        <w:t xml:space="preserve">     </w:t>
-      </w:r>
-      <w:r>
-        <w:t>Rainfall Prediction Using Machine Learning</w:t>
+        <w:t xml:space="preserve">     Rainfall Prediction Using Machine Learning</w:t>
       </w:r>
     </w:p>
     <w:p>
@@ -27,14 +24,7 @@
           <w:spacing w:val="-2"/>
           <w:sz w:val="28"/>
         </w:rPr>
-        <w:t xml:space="preserve">            </w:t>
-      </w:r>
-      <w:r>
-        <w:rPr>
-          <w:spacing w:val="-2"/>
-          <w:sz w:val="28"/>
-        </w:rPr>
-        <w:t>Dona Jince</w:t>
+        <w:t xml:space="preserve">            Dona Jince</w:t>
       </w:r>
       <w:r>
         <w:rPr>
@@ -127,16 +117,7 @@
           <w:sz w:val="20"/>
           <w:vertAlign w:val="superscript"/>
         </w:rPr>
-        <w:t xml:space="preserve">                    </w:t>
-      </w:r>
-      <w:r>
-        <w:rPr>
-          <w:i/>
-          <w:spacing w:val="-1"/>
-          <w:sz w:val="20"/>
-          <w:vertAlign w:val="superscript"/>
-        </w:rPr>
-        <w:t>1</w:t>
+        <w:t xml:space="preserve">                    1</w:t>
       </w:r>
       <w:r>
         <w:rPr>
@@ -7549,7 +7530,7 @@
           <w:noProof/>
         </w:rPr>
         <w:drawing>
-          <wp:inline distT="0" distB="0" distL="0" distR="0" wp14:anchorId="7515F230" wp14:editId="57C6300E">
+          <wp:inline distT="0" distB="0" distL="0" distR="0" wp14:anchorId="7515F230" wp14:editId="601B8363">
             <wp:extent cx="2133600" cy="1727487"/>
             <wp:effectExtent l="0" t="0" r="0" b="6350"/>
             <wp:docPr id="1238073759" name="Picture 1"/>
@@ -7598,10 +7579,10 @@
           <w:noProof/>
         </w:rPr>
         <w:drawing>
-          <wp:inline distT="0" distB="0" distL="0" distR="0" wp14:anchorId="213BAD9A" wp14:editId="039DCCCB">
-            <wp:extent cx="2133736" cy="1733550"/>
-            <wp:effectExtent l="0" t="0" r="0" b="0"/>
-            <wp:docPr id="1776679362" name="Picture 2"/>
+          <wp:inline distT="0" distB="0" distL="0" distR="0" wp14:anchorId="759E2655" wp14:editId="0C52D0A8">
+            <wp:extent cx="2201972" cy="1703703"/>
+            <wp:effectExtent l="0" t="0" r="8255" b="0"/>
+            <wp:docPr id="1284165247" name="Picture 1"/>
             <wp:cNvGraphicFramePr>
               <a:graphicFrameLocks xmlns:a="http://schemas.openxmlformats.org/drawingml/2006/main" noChangeAspect="1"/>
             </wp:cNvGraphicFramePr>
@@ -7609,17 +7590,11 @@
               <a:graphicData uri="http://schemas.openxmlformats.org/drawingml/2006/picture">
                 <pic:pic xmlns:pic="http://schemas.openxmlformats.org/drawingml/2006/picture">
                   <pic:nvPicPr>
-                    <pic:cNvPr id="1776679362" name="Picture 1776679362"/>
+                    <pic:cNvPr id="1284165247" name=""/>
                     <pic:cNvPicPr/>
                   </pic:nvPicPr>
                   <pic:blipFill>
-                    <a:blip r:embed="rId8" cstate="print">
-                      <a:extLst>
-                        <a:ext uri="{28A0092B-C50C-407E-A947-70E740481C1C}">
-                          <a14:useLocalDpi xmlns:a14="http://schemas.microsoft.com/office/drawing/2010/main" val="0"/>
-                        </a:ext>
-                      </a:extLst>
-                    </a:blip>
+                    <a:blip r:embed="rId8"/>
                     <a:stretch>
                       <a:fillRect/>
                     </a:stretch>
@@ -7627,7 +7602,7 @@
                   <pic:spPr>
                     <a:xfrm>
                       <a:off x="0" y="0"/>
-                      <a:ext cx="2231602" cy="1813061"/>
+                      <a:ext cx="2269280" cy="1755780"/>
                     </a:xfrm>
                     <a:prstGeom prst="rect">
                       <a:avLst/>
